--- a/Doc_proposal/1Proposal-FINAL.docx
+++ b/Doc_proposal/1Proposal-FINAL.docx
@@ -62,39 +62,7 @@
           <w:sz w:val="28"/>
           <w:szCs w:val="28"/>
         </w:rPr>
-        <w:t xml:space="preserve"> </w:t>
-      </w:r>
-      <w:proofErr w:type="spellStart"/>
-      <w:r>
-        <w:rPr>
-          <w:sz w:val="28"/>
-          <w:szCs w:val="28"/>
-        </w:rPr>
-        <w:t>Oleksii</w:t>
-      </w:r>
-      <w:proofErr w:type="spellEnd"/>
-      <w:r>
-        <w:rPr>
-          <w:sz w:val="28"/>
-          <w:szCs w:val="28"/>
-        </w:rPr>
-        <w:t xml:space="preserve"> </w:t>
-      </w:r>
-      <w:proofErr w:type="spellStart"/>
-      <w:r>
-        <w:rPr>
-          <w:sz w:val="28"/>
-          <w:szCs w:val="28"/>
-        </w:rPr>
-        <w:t>Redko</w:t>
-      </w:r>
-      <w:proofErr w:type="spellEnd"/>
-      <w:r>
-        <w:rPr>
-          <w:sz w:val="28"/>
-          <w:szCs w:val="28"/>
-        </w:rPr>
-        <w:t xml:space="preserve">, Giorgio </w:t>
+        <w:t xml:space="preserve"> Oleksii Redko, Giorgio </w:t>
       </w:r>
       <w:proofErr w:type="spellStart"/>
       <w:r>
@@ -810,6 +778,34 @@
     </w:p>
     <w:p>
       <w:pPr>
+        <w:pStyle w:val="ListParagraph"/>
+        <w:rPr>
+          <w:sz w:val="28"/>
+          <w:szCs w:val="28"/>
+        </w:rPr>
+      </w:pPr>
+    </w:p>
+    <w:p>
+      <w:pPr>
+        <w:pStyle w:val="ListParagraph"/>
+        <w:rPr>
+          <w:sz w:val="28"/>
+          <w:szCs w:val="28"/>
+          <w:u w:val="single"/>
+        </w:rPr>
+      </w:pPr>
+      <w:r>
+        <w:rPr>
+          <w:sz w:val="28"/>
+          <w:szCs w:val="28"/>
+          <w:u w:val="single"/>
+        </w:rPr>
+        <w:lastRenderedPageBreak/>
+        <w:t>Main Window</w:t>
+      </w:r>
+    </w:p>
+    <w:p>
+      <w:pPr>
         <w:rPr>
           <w:sz w:val="28"/>
           <w:szCs w:val="28"/>
@@ -821,11 +817,10 @@
           <w:sz w:val="28"/>
           <w:szCs w:val="28"/>
         </w:rPr>
-        <w:lastRenderedPageBreak/>
         <w:drawing>
           <wp:inline distT="0" distB="0" distL="0" distR="0">
-            <wp:extent cx="5934075" cy="4076700"/>
-            <wp:effectExtent l="0" t="0" r="9525" b="0"/>
+            <wp:extent cx="5553075" cy="3814953"/>
+            <wp:effectExtent l="0" t="0" r="0" b="0"/>
             <wp:docPr id="4" name="Picture 4" descr="MainWindow"/>
             <wp:cNvGraphicFramePr>
               <a:graphicFrameLocks xmlns:a="http://schemas.openxmlformats.org/drawingml/2006/main" noChangeAspect="1"/>
@@ -855,7 +850,7 @@
                   <pic:spPr bwMode="auto">
                     <a:xfrm>
                       <a:off x="0" y="0"/>
-                      <a:ext cx="5934075" cy="4076700"/>
+                      <a:ext cx="5572778" cy="3828489"/>
                     </a:xfrm>
                     <a:prstGeom prst="rect">
                       <a:avLst/>
@@ -870,6 +865,23 @@
             </a:graphic>
           </wp:inline>
         </w:drawing>
+      </w:r>
+    </w:p>
+    <w:p>
+      <w:pPr>
+        <w:rPr>
+          <w:sz w:val="28"/>
+          <w:szCs w:val="28"/>
+          <w:u w:val="single"/>
+        </w:rPr>
+      </w:pPr>
+      <w:r>
+        <w:rPr>
+          <w:sz w:val="28"/>
+          <w:szCs w:val="28"/>
+          <w:u w:val="single"/>
+        </w:rPr>
+        <w:t>Chart Window</w:t>
       </w:r>
     </w:p>
     <w:p>
@@ -904,7 +916,7 @@
             <v:path o:extrusionok="f" gradientshapeok="t" o:connecttype="rect"/>
             <o:lock v:ext="edit" aspectratio="t"/>
           </v:shapetype>
-          <v:shape id="_x0000_i1026" type="#_x0000_t75" style="width:468pt;height:292.5pt">
+          <v:shape id="_x0000_i1025" type="#_x0000_t75" style="width:454.5pt;height:284.25pt">
             <v:imagedata r:id="rId7" o:title="ChartsWindow"/>
           </v:shape>
         </w:pict>
@@ -915,6 +927,24 @@
         <w:rPr>
           <w:sz w:val="28"/>
           <w:szCs w:val="28"/>
+          <w:u w:val="single"/>
+        </w:rPr>
+      </w:pPr>
+      <w:r>
+        <w:rPr>
+          <w:sz w:val="28"/>
+          <w:szCs w:val="28"/>
+          <w:u w:val="single"/>
+        </w:rPr>
+        <w:lastRenderedPageBreak/>
+        <w:t>Add Record</w:t>
+      </w:r>
+    </w:p>
+    <w:p>
+      <w:pPr>
+        <w:rPr>
+          <w:sz w:val="28"/>
+          <w:szCs w:val="28"/>
         </w:rPr>
       </w:pPr>
       <w:r>
@@ -923,7 +953,6 @@
           <w:sz w:val="28"/>
           <w:szCs w:val="28"/>
         </w:rPr>
-        <w:lastRenderedPageBreak/>
         <w:drawing>
           <wp:inline distT="0" distB="0" distL="0" distR="0">
             <wp:extent cx="5667375" cy="2571750"/>
@@ -973,8 +1002,6 @@
           </wp:inline>
         </w:drawing>
       </w:r>
-      <w:bookmarkStart w:id="1" w:name="_GoBack"/>
-      <w:bookmarkEnd w:id="1"/>
     </w:p>
     <w:p>
       <w:pPr>
@@ -996,8 +1023,18 @@
         <w:rPr>
           <w:sz w:val="28"/>
           <w:szCs w:val="28"/>
-        </w:rPr>
-      </w:pPr>
+          <w:u w:val="single"/>
+          <w:lang w:val="ru-RU"/>
+        </w:rPr>
+      </w:pPr>
+      <w:r>
+        <w:rPr>
+          <w:sz w:val="28"/>
+          <w:szCs w:val="28"/>
+          <w:u w:val="single"/>
+        </w:rPr>
+        <w:t>Advanced Search</w:t>
+      </w:r>
     </w:p>
     <w:p>
       <w:pPr>
@@ -1147,6 +1184,8 @@
           </wp:inline>
         </w:drawing>
       </w:r>
+      <w:bookmarkStart w:id="1" w:name="_GoBack"/>
+      <w:bookmarkEnd w:id="1"/>
     </w:p>
     <w:sectPr>
       <w:pgSz w:w="12240" w:h="15840"/>
@@ -1402,6 +1441,7 @@
     <w:lsdException w:name="HTML Sample" w:semiHidden="1" w:unhideWhenUsed="1"/>
     <w:lsdException w:name="HTML Typewriter" w:semiHidden="1" w:unhideWhenUsed="1"/>
     <w:lsdException w:name="HTML Variable" w:semiHidden="1" w:unhideWhenUsed="1"/>
+    <w:lsdException w:name="Normal Table" w:semiHidden="1" w:unhideWhenUsed="1"/>
     <w:lsdException w:name="annotation subject" w:semiHidden="1" w:unhideWhenUsed="1"/>
     <w:lsdException w:name="No List" w:semiHidden="1" w:unhideWhenUsed="1"/>
     <w:lsdException w:name="Outline List 1" w:semiHidden="1" w:unhideWhenUsed="1"/>
@@ -1445,8 +1485,10 @@
     <w:lsdException w:name="Table Elegant" w:semiHidden="1" w:unhideWhenUsed="1"/>
     <w:lsdException w:name="Table Professional" w:semiHidden="1" w:unhideWhenUsed="1"/>
     <w:lsdException w:name="Table Subtle 1" w:semiHidden="1" w:unhideWhenUsed="1"/>
+    <w:lsdException w:name="Table Subtle 2" w:semiHidden="1" w:unhideWhenUsed="1"/>
     <w:lsdException w:name="Table Web 1" w:semiHidden="1" w:unhideWhenUsed="1"/>
     <w:lsdException w:name="Table Web 2" w:semiHidden="1" w:unhideWhenUsed="1"/>
+    <w:lsdException w:name="Table Web 3" w:semiHidden="1" w:unhideWhenUsed="1"/>
     <w:lsdException w:name="Balloon Text" w:semiHidden="1" w:unhideWhenUsed="1"/>
     <w:lsdException w:name="Table Grid" w:uiPriority="39"/>
     <w:lsdException w:name="Table Theme" w:semiHidden="1" w:unhideWhenUsed="1"/>
@@ -2015,7 +2057,7 @@
 </file>
 
 <file path=customXml/itemProps1.xml><?xml version="1.0" encoding="utf-8"?>
-<ds:datastoreItem xmlns:ds="http://schemas.openxmlformats.org/officeDocument/2006/customXml" ds:itemID="{FD4CF5F4-7040-4431-A59C-51A94DAE5980}">
+<ds:datastoreItem xmlns:ds="http://schemas.openxmlformats.org/officeDocument/2006/customXml" ds:itemID="{F5DBB2B3-F22E-4078-96C2-BC010431599C}">
   <ds:schemaRefs>
     <ds:schemaRef ds:uri="http://schemas.openxmlformats.org/officeDocument/2006/bibliography"/>
   </ds:schemaRefs>
